--- a/fuentes/contenidos/grado08/guion02/MA_08_02_CO_REC200.docx
+++ b/fuentes/contenidos/grado08/guion02/MA_08_02_CO_REC200.docx
@@ -17,7 +17,47 @@
           <w:b/>
           <w:lang w:val="es-ES_tradnl"/>
         </w:rPr>
-        <w:t>Ejercicio Genérico M2A: Rellenar huecos</w:t>
+        <w:t xml:space="preserve">Ejercicio </w:t>
+      </w:r>
+      <w:r>
+        <w:rPr>
+          <w:rFonts w:asciiTheme="majorHAnsi" w:hAnsiTheme="majorHAnsi"/>
+          <w:b/>
+          <w:lang w:val="es-ES_tradnl"/>
+        </w:rPr>
+        <w:t>g</w:t>
+      </w:r>
+      <w:r>
+        <w:rPr>
+          <w:rFonts w:asciiTheme="majorHAnsi" w:hAnsiTheme="majorHAnsi"/>
+          <w:b/>
+          <w:lang w:val="es-ES_tradnl"/>
+        </w:rPr>
+        <w:t xml:space="preserve">enérico </w:t>
+      </w:r>
+      <w:r>
+        <w:rPr>
+          <w:rFonts w:asciiTheme="majorHAnsi" w:hAnsiTheme="majorHAnsi"/>
+          <w:b/>
+          <w:lang w:val="es-ES_tradnl"/>
+        </w:rPr>
+        <w:t xml:space="preserve">M2A: </w:t>
+      </w:r>
+      <w:r>
+        <w:rPr>
+          <w:rFonts w:asciiTheme="majorHAnsi" w:hAnsiTheme="majorHAnsi"/>
+          <w:b/>
+          <w:lang w:val="es-ES_tradnl"/>
+        </w:rPr>
+        <w:t>r</w:t>
+      </w:r>
+      <w:r>
+        <w:rPr>
+          <w:rFonts w:asciiTheme="majorHAnsi" w:hAnsiTheme="majorHAnsi"/>
+          <w:b/>
+          <w:lang w:val="es-ES_tradnl"/>
+        </w:rPr>
+        <w:t>ellenar huecos</w:t>
       </w:r>
     </w:p>
     <w:p>
@@ -124,7 +164,57 @@
           <w:szCs w:val="18"/>
           <w:lang w:val="es-ES_tradnl"/>
         </w:rPr>
-        <w:t>DATOS DEL RECURSO</w:t>
+        <w:t>D</w:t>
+      </w:r>
+      <w:r>
+        <w:rPr>
+          <w:rFonts w:ascii="Arial" w:hAnsi="Arial"/>
+          <w:b/>
+          <w:sz w:val="18"/>
+          <w:szCs w:val="18"/>
+          <w:lang w:val="es-ES_tradnl"/>
+        </w:rPr>
+        <w:t>atos</w:t>
+      </w:r>
+      <w:r>
+        <w:rPr>
+          <w:rFonts w:ascii="Arial" w:hAnsi="Arial"/>
+          <w:b/>
+          <w:sz w:val="18"/>
+          <w:szCs w:val="18"/>
+          <w:lang w:val="es-ES_tradnl"/>
+        </w:rPr>
+        <w:t xml:space="preserve"> </w:t>
+      </w:r>
+      <w:r>
+        <w:rPr>
+          <w:rFonts w:ascii="Arial" w:hAnsi="Arial"/>
+          <w:b/>
+          <w:sz w:val="18"/>
+          <w:szCs w:val="18"/>
+          <w:lang w:val="es-ES_tradnl"/>
+        </w:rPr>
+        <w:t>del</w:t>
+      </w:r>
+      <w:r>
+        <w:rPr>
+          <w:rFonts w:ascii="Arial" w:hAnsi="Arial"/>
+          <w:b/>
+          <w:sz w:val="18"/>
+          <w:szCs w:val="18"/>
+          <w:lang w:val="es-ES_tradnl"/>
+        </w:rPr>
+        <w:t xml:space="preserve"> </w:t>
+      </w:r>
+      <w:r>
+        <w:rPr>
+          <w:rFonts w:ascii="Arial" w:hAnsi="Arial"/>
+          <w:b/>
+          <w:sz w:val="18"/>
+          <w:szCs w:val="18"/>
+          <w:lang w:val="es-ES_tradnl"/>
+        </w:rPr>
+        <w:t>recurso</w:t>
       </w:r>
     </w:p>
     <w:p>
@@ -428,6 +518,15 @@
           <w:szCs w:val="18"/>
           <w:lang w:val="es-ES_tradnl"/>
         </w:rPr>
+        <w:t xml:space="preserve"> algebraica,</w:t>
+      </w:r>
+      <w:r>
+        <w:rPr>
+          <w:rFonts w:ascii="Arial" w:hAnsi="Arial" w:cs="Arial"/>
+          <w:sz w:val="18"/>
+          <w:szCs w:val="18"/>
+          <w:lang w:val="es-ES_tradnl"/>
+        </w:rPr>
         <w:t xml:space="preserve"> </w:t>
       </w:r>
       <w:proofErr w:type="spellStart"/>
@@ -438,7 +537,7 @@
           <w:szCs w:val="18"/>
           <w:lang w:val="es-ES_tradnl"/>
         </w:rPr>
-        <w:t>algebraica,polinomio,operaciones</w:t>
+        <w:t>polinomio,operaciones</w:t>
       </w:r>
       <w:proofErr w:type="spellEnd"/>
       <w:r>
@@ -2029,7 +2128,57 @@
           <w:szCs w:val="18"/>
           <w:lang w:val="es-ES_tradnl"/>
         </w:rPr>
-        <w:t>DATOS DEL EJERCICIO</w:t>
+        <w:t>D</w:t>
+      </w:r>
+      <w:r>
+        <w:rPr>
+          <w:rFonts w:ascii="Arial" w:hAnsi="Arial"/>
+          <w:b/>
+          <w:sz w:val="18"/>
+          <w:szCs w:val="18"/>
+          <w:lang w:val="es-ES_tradnl"/>
+        </w:rPr>
+        <w:t>atos</w:t>
+      </w:r>
+      <w:r>
+        <w:rPr>
+          <w:rFonts w:ascii="Arial" w:hAnsi="Arial"/>
+          <w:b/>
+          <w:sz w:val="18"/>
+          <w:szCs w:val="18"/>
+          <w:lang w:val="es-ES_tradnl"/>
+        </w:rPr>
+        <w:t xml:space="preserve"> </w:t>
+      </w:r>
+      <w:r>
+        <w:rPr>
+          <w:rFonts w:ascii="Arial" w:hAnsi="Arial"/>
+          <w:b/>
+          <w:sz w:val="18"/>
+          <w:szCs w:val="18"/>
+          <w:lang w:val="es-ES_tradnl"/>
+        </w:rPr>
+        <w:t>del</w:t>
+      </w:r>
+      <w:r>
+        <w:rPr>
+          <w:rFonts w:ascii="Arial" w:hAnsi="Arial"/>
+          <w:b/>
+          <w:sz w:val="18"/>
+          <w:szCs w:val="18"/>
+          <w:lang w:val="es-ES_tradnl"/>
+        </w:rPr>
+        <w:t xml:space="preserve"> </w:t>
+      </w:r>
+      <w:r>
+        <w:rPr>
+          <w:rFonts w:ascii="Arial" w:hAnsi="Arial"/>
+          <w:b/>
+          <w:sz w:val="18"/>
+          <w:szCs w:val="18"/>
+          <w:lang w:val="es-ES_tradnl"/>
+        </w:rPr>
+        <w:t>ejercicio</w:t>
       </w:r>
     </w:p>
     <w:p>
@@ -2140,8 +2289,6 @@
         </w:rPr>
         <w:t>xpresiones algebraicas</w:t>
       </w:r>
-      <w:bookmarkStart w:id="0" w:name="_GoBack"/>
-      <w:bookmarkEnd w:id="0"/>
     </w:p>
     <w:p>
       <w:pPr>
@@ -2583,7 +2730,216 @@
           <w:szCs w:val="18"/>
           <w:lang w:val="es-ES_tradnl"/>
         </w:rPr>
-        <w:t xml:space="preserve">Las expresiones algebraicas se usan para [*] y representar situaciones del mundo real, entre las expresiones algebraicas se encuentran los [*] que se caracterizan porque el exponente de la [*] es un numero natural, la forma más simple de un polinomio es un [*] también llamado [*]. Con los polinomios se pueden hacer operaciones tales como suma, resta, multiplicación y división. En la suma y la resta se operan los [*] entre sí, en el caso de la multiplicación y la división se debe tener en cuenta la [*]; para multiplicar se aplica la [*] y en la división un método fácil para dividir es la [*] y para saber el resto o si un binomio es divisor de un polinomio se usa el [*]  </w:t>
+        <w:t>Las expresiones algebraicas se usan para [*] y representar situaciones del mundo real</w:t>
+      </w:r>
+      <w:r>
+        <w:rPr>
+          <w:rFonts w:ascii="Arial" w:hAnsi="Arial" w:cs="Arial"/>
+          <w:sz w:val="18"/>
+          <w:szCs w:val="18"/>
+          <w:lang w:val="es-ES_tradnl"/>
+        </w:rPr>
+        <w:t xml:space="preserve">; </w:t>
+      </w:r>
+      <w:r>
+        <w:rPr>
+          <w:rFonts w:ascii="Arial" w:hAnsi="Arial" w:cs="Arial"/>
+          <w:sz w:val="18"/>
+          <w:szCs w:val="18"/>
+          <w:lang w:val="es-ES_tradnl"/>
+        </w:rPr>
+        <w:t xml:space="preserve">entre las expresiones algebraicas se encuentran los [*] que se caracterizan porque el exponente de la [*] es un </w:t>
+      </w:r>
+      <w:r>
+        <w:rPr>
+          <w:rFonts w:ascii="Arial" w:hAnsi="Arial" w:cs="Arial"/>
+          <w:sz w:val="18"/>
+          <w:szCs w:val="18"/>
+          <w:lang w:val="es-ES_tradnl"/>
+        </w:rPr>
+        <w:t xml:space="preserve">número </w:t>
+      </w:r>
+      <w:r>
+        <w:rPr>
+          <w:rFonts w:ascii="Arial" w:hAnsi="Arial" w:cs="Arial"/>
+          <w:sz w:val="18"/>
+          <w:szCs w:val="18"/>
+          <w:lang w:val="es-ES_tradnl"/>
+        </w:rPr>
+        <w:t>natural</w:t>
+      </w:r>
+      <w:r>
+        <w:rPr>
+          <w:rFonts w:ascii="Arial" w:hAnsi="Arial" w:cs="Arial"/>
+          <w:sz w:val="18"/>
+          <w:szCs w:val="18"/>
+          <w:lang w:val="es-ES_tradnl"/>
+        </w:rPr>
+        <w:t xml:space="preserve">. La </w:t>
+      </w:r>
+      <w:r>
+        <w:rPr>
+          <w:rFonts w:ascii="Arial" w:hAnsi="Arial" w:cs="Arial"/>
+          <w:sz w:val="18"/>
+          <w:szCs w:val="18"/>
+          <w:lang w:val="es-ES_tradnl"/>
+        </w:rPr>
+        <w:t>forma más simple de un polinomio es un [*]</w:t>
+      </w:r>
+      <w:r>
+        <w:rPr>
+          <w:rFonts w:ascii="Arial" w:hAnsi="Arial" w:cs="Arial"/>
+          <w:sz w:val="18"/>
+          <w:szCs w:val="18"/>
+          <w:lang w:val="es-ES_tradnl"/>
+        </w:rPr>
+        <w:t>,</w:t>
+      </w:r>
+      <w:r>
+        <w:rPr>
+          <w:rFonts w:ascii="Arial" w:hAnsi="Arial" w:cs="Arial"/>
+          <w:sz w:val="18"/>
+          <w:szCs w:val="18"/>
+          <w:lang w:val="es-ES_tradnl"/>
+        </w:rPr>
+        <w:t xml:space="preserve"> también llamado [*]. Con los polinomios se pueden hacer operaciones como </w:t>
+      </w:r>
+      <w:r>
+        <w:rPr>
+          <w:rFonts w:ascii="Arial" w:hAnsi="Arial" w:cs="Arial"/>
+          <w:sz w:val="18"/>
+          <w:szCs w:val="18"/>
+          <w:lang w:val="es-ES_tradnl"/>
+        </w:rPr>
+        <w:t>adición</w:t>
+      </w:r>
+      <w:r>
+        <w:rPr>
+          <w:rFonts w:ascii="Arial" w:hAnsi="Arial" w:cs="Arial"/>
+          <w:sz w:val="18"/>
+          <w:szCs w:val="18"/>
+          <w:lang w:val="es-ES_tradnl"/>
+        </w:rPr>
+        <w:t xml:space="preserve">, </w:t>
+      </w:r>
+      <w:r>
+        <w:rPr>
+          <w:rFonts w:ascii="Arial" w:hAnsi="Arial" w:cs="Arial"/>
+          <w:sz w:val="18"/>
+          <w:szCs w:val="18"/>
+          <w:lang w:val="es-ES_tradnl"/>
+        </w:rPr>
+        <w:t>sustracción</w:t>
+      </w:r>
+      <w:r>
+        <w:rPr>
+          <w:rFonts w:ascii="Arial" w:hAnsi="Arial" w:cs="Arial"/>
+          <w:sz w:val="18"/>
+          <w:szCs w:val="18"/>
+          <w:lang w:val="es-ES_tradnl"/>
+        </w:rPr>
+        <w:t xml:space="preserve">, multiplicación y división. En la </w:t>
+      </w:r>
+      <w:r>
+        <w:rPr>
+          <w:rFonts w:ascii="Arial" w:hAnsi="Arial" w:cs="Arial"/>
+          <w:sz w:val="18"/>
+          <w:szCs w:val="18"/>
+          <w:lang w:val="es-ES_tradnl"/>
+        </w:rPr>
+        <w:t xml:space="preserve">adición </w:t>
+      </w:r>
+      <w:r>
+        <w:rPr>
+          <w:rFonts w:ascii="Arial" w:hAnsi="Arial" w:cs="Arial"/>
+          <w:sz w:val="18"/>
+          <w:szCs w:val="18"/>
+          <w:lang w:val="es-ES_tradnl"/>
+        </w:rPr>
+        <w:t xml:space="preserve">y la </w:t>
+      </w:r>
+      <w:r>
+        <w:rPr>
+          <w:rFonts w:ascii="Arial" w:hAnsi="Arial" w:cs="Arial"/>
+          <w:sz w:val="18"/>
+          <w:szCs w:val="18"/>
+          <w:lang w:val="es-ES_tradnl"/>
+        </w:rPr>
+        <w:t xml:space="preserve">sustracción </w:t>
+      </w:r>
+      <w:r>
+        <w:rPr>
+          <w:rFonts w:ascii="Arial" w:hAnsi="Arial" w:cs="Arial"/>
+          <w:sz w:val="18"/>
+          <w:szCs w:val="18"/>
+          <w:lang w:val="es-ES_tradnl"/>
+        </w:rPr>
+        <w:t>se operan los [*] entre sí</w:t>
+      </w:r>
+      <w:r>
+        <w:rPr>
+          <w:rFonts w:ascii="Arial" w:hAnsi="Arial" w:cs="Arial"/>
+          <w:sz w:val="18"/>
+          <w:szCs w:val="18"/>
+          <w:lang w:val="es-ES_tradnl"/>
+        </w:rPr>
+        <w:t xml:space="preserve">; </w:t>
+      </w:r>
+      <w:r>
+        <w:rPr>
+          <w:rFonts w:ascii="Arial" w:hAnsi="Arial" w:cs="Arial"/>
+          <w:sz w:val="18"/>
+          <w:szCs w:val="18"/>
+          <w:lang w:val="es-ES_tradnl"/>
+        </w:rPr>
+        <w:t>en la multiplicación y la división se debe tener en cuenta la [*]; para multiplicar se aplica la [*]</w:t>
+      </w:r>
+      <w:r>
+        <w:rPr>
+          <w:rFonts w:ascii="Arial" w:hAnsi="Arial" w:cs="Arial"/>
+          <w:sz w:val="18"/>
+          <w:szCs w:val="18"/>
+          <w:lang w:val="es-ES_tradnl"/>
+        </w:rPr>
+        <w:t>;</w:t>
+      </w:r>
+      <w:bookmarkStart w:id="0" w:name="_GoBack"/>
+      <w:r>
+        <w:rPr>
+          <w:rFonts w:ascii="Arial" w:hAnsi="Arial" w:cs="Arial"/>
+          <w:sz w:val="18"/>
+          <w:szCs w:val="18"/>
+          <w:lang w:val="es-ES_tradnl"/>
+        </w:rPr>
+        <w:t xml:space="preserve"> </w:t>
+      </w:r>
+      <w:bookmarkEnd w:id="0"/>
+      <w:r>
+        <w:rPr>
+          <w:rFonts w:ascii="Arial" w:hAnsi="Arial" w:cs="Arial"/>
+          <w:sz w:val="18"/>
+          <w:szCs w:val="18"/>
+          <w:lang w:val="es-ES_tradnl"/>
+        </w:rPr>
+        <w:t>en la división un método fácil para dividir es la [*] y para saber el resto o si un binomio es divisor de un polinomio se usa el [*]</w:t>
+      </w:r>
+      <w:r>
+        <w:rPr>
+          <w:rFonts w:ascii="Arial" w:hAnsi="Arial" w:cs="Arial"/>
+          <w:sz w:val="18"/>
+          <w:szCs w:val="18"/>
+          <w:lang w:val="es-ES_tradnl"/>
+        </w:rPr>
+        <w:t>.</w:t>
+      </w:r>
+      <w:r>
+        <w:rPr>
+          <w:rFonts w:ascii="Arial" w:hAnsi="Arial" w:cs="Arial"/>
+          <w:sz w:val="18"/>
+          <w:szCs w:val="18"/>
+          <w:lang w:val="es-ES_tradnl"/>
+        </w:rPr>
+        <w:t xml:space="preserve">  </w:t>
       </w:r>
     </w:p>
     <w:p>
@@ -2816,6 +3172,7 @@
                 <w:szCs w:val="18"/>
                 <w:lang w:val="es-ES_tradnl"/>
               </w:rPr>
+              <w:lastRenderedPageBreak/>
               <w:t>3</w:t>
             </w:r>
           </w:p>
@@ -2922,7 +3279,6 @@
                 <w:szCs w:val="18"/>
                 <w:lang w:val="es-ES_tradnl"/>
               </w:rPr>
-              <w:lastRenderedPageBreak/>
               <w:t>5</w:t>
             </w:r>
           </w:p>
@@ -2948,7 +3304,16 @@
                 <w:szCs w:val="18"/>
                 <w:lang w:val="es-ES_tradnl"/>
               </w:rPr>
-              <w:t>Termino algebraico</w:t>
+              <w:t xml:space="preserve">Término </w:t>
+            </w:r>
+            <w:r>
+              <w:rPr>
+                <w:rFonts w:ascii="Arial" w:hAnsi="Arial" w:cs="Arial"/>
+                <w:sz w:val="18"/>
+                <w:szCs w:val="18"/>
+                <w:lang w:val="es-ES_tradnl"/>
+              </w:rPr>
+              <w:t>algebraico</w:t>
             </w:r>
           </w:p>
         </w:tc>
@@ -3958,6 +4323,34 @@
       </w:tblCellMar>
     </w:tblPr>
   </w:style>
+  <w:style w:type="paragraph" w:styleId="Textodeglobo">
+    <w:name w:val="Balloon Text"/>
+    <w:basedOn w:val="Normal"/>
+    <w:link w:val="TextodegloboCar"/>
+    <w:uiPriority w:val="99"/>
+    <w:semiHidden/>
+    <w:unhideWhenUsed/>
+    <w:rsid w:val="007031FA"/>
+    <w:rPr>
+      <w:rFonts w:ascii="Segoe UI" w:hAnsi="Segoe UI" w:cs="Segoe UI"/>
+      <w:sz w:val="18"/>
+      <w:szCs w:val="18"/>
+    </w:rPr>
+  </w:style>
+  <w:style w:type="character" w:customStyle="1" w:styleId="TextodegloboCar">
+    <w:name w:val="Texto de globo Car"/>
+    <w:basedOn w:val="Fuentedeprrafopredeter"/>
+    <w:link w:val="Textodeglobo"/>
+    <w:uiPriority w:val="99"/>
+    <w:semiHidden/>
+    <w:rsid w:val="007031FA"/>
+    <w:rPr>
+      <w:rFonts w:ascii="Segoe UI" w:eastAsiaTheme="minorEastAsia" w:hAnsi="Segoe UI" w:cs="Segoe UI"/>
+      <w:sz w:val="18"/>
+      <w:szCs w:val="18"/>
+      <w:lang w:val="en-US"/>
+    </w:rPr>
+  </w:style>
 </w:styles>
 </file>
 
